--- a/Part1.docx
+++ b/Part1.docx
@@ -4,6 +4,259 @@
   <w:body>
     <w:p>
       <w:pPr>
+        <w:jc w:val="center"/>
+        <w:rPr>
+          <w:b/>
+          <w:bCs/>
+          <w:sz w:val="40"/>
+          <w:szCs w:val="40"/>
+          <w:u w:val="single"/>
+          <w:lang w:val="en-US"/>
+        </w:rPr>
+      </w:pPr>
+      <w:r>
+        <w:rPr>
+          <w:b/>
+          <w:bCs/>
+          <w:sz w:val="40"/>
+          <w:szCs w:val="40"/>
+          <w:u w:val="single"/>
+          <w:lang w:val="en-US"/>
+        </w:rPr>
+        <w:t>ROBOT NAVIGATION:</w:t>
+      </w:r>
+    </w:p>
+    <w:p>
+      <w:pPr>
+        <w:jc w:val="center"/>
+        <w:rPr>
+          <w:b/>
+          <w:bCs/>
+          <w:sz w:val="32"/>
+          <w:szCs w:val="32"/>
+          <w:u w:val="single"/>
+          <w:lang w:val="en-US"/>
+        </w:rPr>
+      </w:pPr>
+      <w:r>
+        <w:rPr>
+          <w:b/>
+          <w:bCs/>
+          <w:sz w:val="32"/>
+          <w:szCs w:val="32"/>
+          <w:u w:val="single"/>
+          <w:lang w:val="en-US"/>
+        </w:rPr>
+        <w:t>Part #1 of Mini-Project:</w:t>
+      </w:r>
+    </w:p>
+    <w:p>
+      <w:pPr>
+        <w:rPr>
+          <w:b/>
+          <w:bCs/>
+          <w:sz w:val="32"/>
+          <w:szCs w:val="32"/>
+          <w:u w:val="single"/>
+          <w:lang w:val="en-US"/>
+        </w:rPr>
+      </w:pPr>
+    </w:p>
+    <w:p>
+      <w:pPr>
+        <w:rPr>
+          <w:b/>
+          <w:bCs/>
+          <w:sz w:val="32"/>
+          <w:szCs w:val="32"/>
+          <w:u w:val="single"/>
+          <w:lang w:val="en-US"/>
+        </w:rPr>
+      </w:pPr>
+    </w:p>
+    <w:p>
+      <w:pPr>
+        <w:rPr>
+          <w:b/>
+          <w:bCs/>
+          <w:sz w:val="32"/>
+          <w:szCs w:val="32"/>
+          <w:u w:val="single"/>
+          <w:lang w:val="en-US"/>
+        </w:rPr>
+      </w:pPr>
+    </w:p>
+    <w:p>
+      <w:pPr>
+        <w:rPr>
+          <w:b/>
+          <w:bCs/>
+          <w:sz w:val="32"/>
+          <w:szCs w:val="32"/>
+          <w:u w:val="single"/>
+          <w:lang w:val="en-US"/>
+        </w:rPr>
+      </w:pPr>
+    </w:p>
+    <w:tbl>
+      <w:tblPr>
+        <w:tblStyle w:val="af"/>
+        <w:tblW w:w="0" w:type="auto"/>
+        <w:tblLook w:val="04A0" w:firstRow="1" w:lastRow="0" w:firstColumn="1" w:lastColumn="0" w:noHBand="0" w:noVBand="1"/>
+      </w:tblPr>
+      <w:tblGrid>
+        <w:gridCol w:w="3080"/>
+        <w:gridCol w:w="3081"/>
+        <w:gridCol w:w="3081"/>
+      </w:tblGrid>
+      <w:tr>
+        <w:tc>
+          <w:tcPr>
+            <w:tcW w:w="3080" w:type="dxa"/>
+          </w:tcPr>
+          <w:p>
+            <w:pPr>
+              <w:rPr>
+                <w:lang w:val="en-US"/>
+              </w:rPr>
+            </w:pPr>
+            <w:r>
+              <w:rPr>
+                <w:lang w:val="en-US"/>
+              </w:rPr>
+              <w:t>Gal Gilat</w:t>
+            </w:r>
+          </w:p>
+        </w:tc>
+        <w:tc>
+          <w:tcPr>
+            <w:tcW w:w="3081" w:type="dxa"/>
+          </w:tcPr>
+          <w:p>
+            <w:pPr>
+              <w:rPr>
+                <w:lang w:val="en-US"/>
+              </w:rPr>
+            </w:pPr>
+          </w:p>
+        </w:tc>
+        <w:tc>
+          <w:tcPr>
+            <w:tcW w:w="3081" w:type="dxa"/>
+          </w:tcPr>
+          <w:p>
+            <w:pPr>
+              <w:rPr>
+                <w:lang w:val="en-US"/>
+              </w:rPr>
+            </w:pPr>
+          </w:p>
+        </w:tc>
+      </w:tr>
+      <w:tr>
+        <w:tc>
+          <w:tcPr>
+            <w:tcW w:w="3080" w:type="dxa"/>
+          </w:tcPr>
+          <w:p>
+            <w:pPr>
+              <w:rPr>
+                <w:lang w:val="en-US"/>
+              </w:rPr>
+            </w:pPr>
+            <w:r>
+              <w:rPr>
+                <w:lang w:val="en-US"/>
+              </w:rPr>
+              <w:t>Alexander Vasilyev</w:t>
+            </w:r>
+          </w:p>
+        </w:tc>
+        <w:tc>
+          <w:tcPr>
+            <w:tcW w:w="3081" w:type="dxa"/>
+          </w:tcPr>
+          <w:p>
+            <w:pPr>
+              <w:rPr>
+                <w:lang w:val="en-US"/>
+              </w:rPr>
+            </w:pPr>
+          </w:p>
+        </w:tc>
+        <w:tc>
+          <w:tcPr>
+            <w:tcW w:w="3081" w:type="dxa"/>
+          </w:tcPr>
+          <w:p>
+            <w:pPr>
+              <w:rPr>
+                <w:lang w:val="en-US"/>
+              </w:rPr>
+            </w:pPr>
+          </w:p>
+        </w:tc>
+      </w:tr>
+      <w:tr>
+        <w:tc>
+          <w:tcPr>
+            <w:tcW w:w="3080" w:type="dxa"/>
+          </w:tcPr>
+          <w:p>
+            <w:pPr>
+              <w:rPr>
+                <w:lang w:val="en-US"/>
+              </w:rPr>
+            </w:pPr>
+            <w:r>
+              <w:rPr>
+                <w:lang w:val="en-US"/>
+              </w:rPr>
+              <w:t>Ofek Nachshoni</w:t>
+            </w:r>
+          </w:p>
+        </w:tc>
+        <w:tc>
+          <w:tcPr>
+            <w:tcW w:w="3081" w:type="dxa"/>
+          </w:tcPr>
+          <w:p>
+            <w:pPr>
+              <w:jc w:val="center"/>
+              <w:rPr>
+                <w:lang w:val="en-US"/>
+              </w:rPr>
+            </w:pPr>
+            <w:r>
+              <w:rPr>
+                <w:lang w:val="en-US"/>
+              </w:rPr>
+              <w:t>212594527</w:t>
+            </w:r>
+          </w:p>
+        </w:tc>
+        <w:tc>
+          <w:tcPr>
+            <w:tcW w:w="3081" w:type="dxa"/>
+          </w:tcPr>
+          <w:p>
+            <w:pPr>
+              <w:rPr>
+                <w:lang w:val="en-US"/>
+              </w:rPr>
+            </w:pPr>
+            <w:r>
+              <w:rPr>
+                <w:lang w:val="en-US"/>
+              </w:rPr>
+              <w:t>ofekn@campus.technion.ac.il</w:t>
+            </w:r>
+          </w:p>
+        </w:tc>
+      </w:tr>
+    </w:tbl>
+    <w:p>
+      <w:pPr>
         <w:rPr>
           <w:lang w:val="en-US"/>
         </w:rPr>
@@ -17,27 +270,460 @@
     </w:p>
     <w:p>
       <w:pPr>
-        <w:pStyle w:val="Heading1"/>
-      </w:pPr>
+        <w:pStyle w:val="TOC1"/>
+        <w:tabs>
+          <w:tab w:val="right" w:leader="dot" w:pos="9016"/>
+        </w:tabs>
+        <w:rPr>
+          <w:rStyle w:val="Hyperlink"/>
+          <w:noProof/>
+          <w:rtl/>
+          <w:lang w:val="en-US"/>
+        </w:rPr>
+      </w:pPr>
+      <w:r>
+        <w:rPr>
+          <w:rStyle w:val="Hyperlink"/>
+          <w:noProof/>
+          <w:lang w:val="en-US"/>
+        </w:rPr>
+        <w:lastRenderedPageBreak/>
+        <w:t>Table of Contents:</w:t>
+      </w:r>
+    </w:p>
+    <w:p>
+      <w:pPr>
+        <w:pStyle w:val="TOC1"/>
+        <w:tabs>
+          <w:tab w:val="right" w:leader="dot" w:pos="9016"/>
+        </w:tabs>
+        <w:rPr>
+          <w:rFonts w:eastAsiaTheme="minorEastAsia"/>
+          <w:noProof/>
+          <w:sz w:val="24"/>
+          <w:szCs w:val="24"/>
+          <w:lang/>
+        </w:rPr>
+      </w:pPr>
+      <w:hyperlink w:anchor="_Toc202477730" w:history="1">
+        <w:r>
+          <w:rPr>
+            <w:rStyle w:val="Hyperlink"/>
+            <w:noProof/>
+          </w:rPr>
+          <w:t>Question 1</w:t>
+        </w:r>
+        <w:r>
+          <w:rPr>
+            <w:noProof/>
+            <w:webHidden/>
+          </w:rPr>
+          <w:tab/>
+        </w:r>
+        <w:r>
+          <w:rPr>
+            <w:noProof/>
+            <w:webHidden/>
+          </w:rPr>
+          <w:fldChar w:fldCharType="begin"/>
+        </w:r>
+        <w:r>
+          <w:rPr>
+            <w:noProof/>
+            <w:webHidden/>
+          </w:rPr>
+          <w:instrText xml:space="preserve"> PAGEREF _Toc202477730 \h </w:instrText>
+        </w:r>
+        <w:r>
+          <w:rPr>
+            <w:noProof/>
+            <w:webHidden/>
+          </w:rPr>
+        </w:r>
+        <w:r>
+          <w:rPr>
+            <w:noProof/>
+            <w:webHidden/>
+          </w:rPr>
+          <w:fldChar w:fldCharType="separate"/>
+        </w:r>
+        <w:r>
+          <w:rPr>
+            <w:noProof/>
+            <w:webHidden/>
+          </w:rPr>
+          <w:t>3</w:t>
+        </w:r>
+        <w:r>
+          <w:rPr>
+            <w:noProof/>
+            <w:webHidden/>
+          </w:rPr>
+          <w:fldChar w:fldCharType="end"/>
+        </w:r>
+      </w:hyperlink>
+    </w:p>
+    <w:p>
+      <w:pPr>
+        <w:pStyle w:val="TOC1"/>
+        <w:tabs>
+          <w:tab w:val="right" w:leader="dot" w:pos="9016"/>
+        </w:tabs>
+        <w:rPr>
+          <w:rFonts w:eastAsiaTheme="minorEastAsia"/>
+          <w:noProof/>
+          <w:sz w:val="24"/>
+          <w:szCs w:val="24"/>
+          <w:lang/>
+        </w:rPr>
+      </w:pPr>
+      <w:hyperlink w:anchor="_Toc202477731" w:history="1">
+        <w:r>
+          <w:rPr>
+            <w:rStyle w:val="Hyperlink"/>
+            <w:noProof/>
+            <w:lang w:val="en-US"/>
+          </w:rPr>
+          <w:t>Question 2</w:t>
+        </w:r>
+        <w:r>
+          <w:rPr>
+            <w:noProof/>
+            <w:webHidden/>
+          </w:rPr>
+          <w:tab/>
+        </w:r>
+        <w:r>
+          <w:rPr>
+            <w:noProof/>
+            <w:webHidden/>
+          </w:rPr>
+          <w:fldChar w:fldCharType="begin"/>
+        </w:r>
+        <w:r>
+          <w:rPr>
+            <w:noProof/>
+            <w:webHidden/>
+          </w:rPr>
+          <w:instrText xml:space="preserve"> PAGEREF _Toc202477731 \h </w:instrText>
+        </w:r>
+        <w:r>
+          <w:rPr>
+            <w:noProof/>
+            <w:webHidden/>
+          </w:rPr>
+        </w:r>
+        <w:r>
+          <w:rPr>
+            <w:noProof/>
+            <w:webHidden/>
+          </w:rPr>
+          <w:fldChar w:fldCharType="separate"/>
+        </w:r>
+        <w:r>
+          <w:rPr>
+            <w:noProof/>
+            <w:webHidden/>
+          </w:rPr>
+          <w:t>6</w:t>
+        </w:r>
+        <w:r>
+          <w:rPr>
+            <w:noProof/>
+            <w:webHidden/>
+          </w:rPr>
+          <w:fldChar w:fldCharType="end"/>
+        </w:r>
+      </w:hyperlink>
+    </w:p>
+    <w:p>
+      <w:pPr>
+        <w:pStyle w:val="TOC1"/>
+        <w:tabs>
+          <w:tab w:val="right" w:leader="dot" w:pos="9016"/>
+        </w:tabs>
+        <w:rPr>
+          <w:rFonts w:eastAsiaTheme="minorEastAsia"/>
+          <w:noProof/>
+          <w:sz w:val="24"/>
+          <w:szCs w:val="24"/>
+          <w:lang/>
+        </w:rPr>
+      </w:pPr>
+      <w:hyperlink w:anchor="_Toc202477732" w:history="1">
+        <w:r>
+          <w:rPr>
+            <w:rStyle w:val="Hyperlink"/>
+            <w:noProof/>
+          </w:rPr>
+          <w:t>Question 3</w:t>
+        </w:r>
+        <w:r>
+          <w:rPr>
+            <w:noProof/>
+            <w:webHidden/>
+          </w:rPr>
+          <w:tab/>
+        </w:r>
+        <w:r>
+          <w:rPr>
+            <w:noProof/>
+            <w:webHidden/>
+          </w:rPr>
+          <w:fldChar w:fldCharType="begin"/>
+        </w:r>
+        <w:r>
+          <w:rPr>
+            <w:noProof/>
+            <w:webHidden/>
+          </w:rPr>
+          <w:instrText xml:space="preserve"> PAGEREF _Toc202477732 \h </w:instrText>
+        </w:r>
+        <w:r>
+          <w:rPr>
+            <w:noProof/>
+            <w:webHidden/>
+          </w:rPr>
+        </w:r>
+        <w:r>
+          <w:rPr>
+            <w:noProof/>
+            <w:webHidden/>
+          </w:rPr>
+          <w:fldChar w:fldCharType="separate"/>
+        </w:r>
+        <w:r>
+          <w:rPr>
+            <w:noProof/>
+            <w:webHidden/>
+          </w:rPr>
+          <w:t>9</w:t>
+        </w:r>
+        <w:r>
+          <w:rPr>
+            <w:noProof/>
+            <w:webHidden/>
+          </w:rPr>
+          <w:fldChar w:fldCharType="end"/>
+        </w:r>
+      </w:hyperlink>
+    </w:p>
+    <w:p>
+      <w:pPr>
+        <w:rPr>
+          <w:lang w:val="en-US"/>
+        </w:rPr>
+      </w:pPr>
+    </w:p>
+    <w:p>
+      <w:pPr>
+        <w:rPr>
+          <w:lang w:val="en-US"/>
+        </w:rPr>
+      </w:pPr>
+    </w:p>
+    <w:p>
+      <w:pPr>
+        <w:rPr>
+          <w:lang w:val="en-US"/>
+        </w:rPr>
+      </w:pPr>
+    </w:p>
+    <w:p>
+      <w:pPr>
+        <w:rPr>
+          <w:lang w:val="en-US"/>
+        </w:rPr>
+      </w:pPr>
+    </w:p>
+    <w:p>
+      <w:pPr>
+        <w:rPr>
+          <w:lang w:val="en-US"/>
+        </w:rPr>
+      </w:pPr>
+    </w:p>
+    <w:p>
+      <w:pPr>
+        <w:rPr>
+          <w:lang w:val="en-US"/>
+        </w:rPr>
+      </w:pPr>
+    </w:p>
+    <w:p>
+      <w:pPr>
+        <w:rPr>
+          <w:lang w:val="en-US"/>
+        </w:rPr>
+      </w:pPr>
+    </w:p>
+    <w:p>
+      <w:pPr>
+        <w:rPr>
+          <w:lang w:val="en-US"/>
+        </w:rPr>
+      </w:pPr>
+    </w:p>
+    <w:p>
+      <w:pPr>
+        <w:rPr>
+          <w:lang w:val="en-US"/>
+        </w:rPr>
+      </w:pPr>
+    </w:p>
+    <w:p>
+      <w:pPr>
+        <w:rPr>
+          <w:lang w:val="en-US"/>
+        </w:rPr>
+      </w:pPr>
+    </w:p>
+    <w:p>
+      <w:pPr>
+        <w:rPr>
+          <w:lang w:val="en-US"/>
+        </w:rPr>
+      </w:pPr>
+    </w:p>
+    <w:p>
+      <w:pPr>
+        <w:rPr>
+          <w:lang w:val="en-US"/>
+        </w:rPr>
+      </w:pPr>
+    </w:p>
+    <w:p>
+      <w:pPr>
+        <w:rPr>
+          <w:lang w:val="en-US"/>
+        </w:rPr>
+      </w:pPr>
+    </w:p>
+    <w:p>
+      <w:pPr>
+        <w:rPr>
+          <w:lang w:val="en-US"/>
+        </w:rPr>
+      </w:pPr>
+    </w:p>
+    <w:p>
+      <w:pPr>
+        <w:rPr>
+          <w:lang w:val="en-US"/>
+        </w:rPr>
+      </w:pPr>
+    </w:p>
+    <w:p>
+      <w:pPr>
+        <w:rPr>
+          <w:lang w:val="en-US"/>
+        </w:rPr>
+      </w:pPr>
+    </w:p>
+    <w:p>
+      <w:pPr>
+        <w:rPr>
+          <w:lang w:val="en-US"/>
+        </w:rPr>
+      </w:pPr>
+    </w:p>
+    <w:p>
+      <w:pPr>
+        <w:rPr>
+          <w:lang w:val="en-US"/>
+        </w:rPr>
+      </w:pPr>
+    </w:p>
+    <w:p>
+      <w:pPr>
+        <w:rPr>
+          <w:lang w:val="en-US"/>
+        </w:rPr>
+      </w:pPr>
+    </w:p>
+    <w:p>
+      <w:pPr>
+        <w:rPr>
+          <w:lang w:val="en-US"/>
+        </w:rPr>
+      </w:pPr>
+    </w:p>
+    <w:p>
+      <w:pPr>
+        <w:rPr>
+          <w:lang w:val="en-US"/>
+        </w:rPr>
+      </w:pPr>
+    </w:p>
+    <w:p>
+      <w:pPr>
+        <w:rPr>
+          <w:lang w:val="en-US"/>
+        </w:rPr>
+      </w:pPr>
+    </w:p>
+    <w:p>
+      <w:pPr>
+        <w:rPr>
+          <w:lang w:val="en-US"/>
+        </w:rPr>
+      </w:pPr>
+    </w:p>
+    <w:p>
+      <w:pPr>
+        <w:rPr>
+          <w:noProof/>
+        </w:rPr>
+      </w:pPr>
+      <w:r>
+        <w:rPr>
+          <w:lang w:val="en-US"/>
+        </w:rPr>
+        <w:fldChar w:fldCharType="begin"/>
+      </w:r>
+      <w:r>
+        <w:rPr>
+          <w:lang w:val="en-US"/>
+        </w:rPr>
+        <w:instrText xml:space="preserve"> TOC \o "1-3" \h \z \u </w:instrText>
+      </w:r>
+      <w:r>
+        <w:rPr>
+          <w:lang w:val="en-US"/>
+        </w:rPr>
+        <w:fldChar w:fldCharType="separate"/>
+      </w:r>
+    </w:p>
+    <w:p>
+      <w:pPr>
+        <w:rPr>
+          <w:lang w:val="en-US"/>
+        </w:rPr>
+      </w:pPr>
+      <w:r>
+        <w:rPr>
+          <w:lang w:val="en-US"/>
+        </w:rPr>
+        <w:fldChar w:fldCharType="end"/>
+      </w:r>
+    </w:p>
+    <w:p>
+      <w:pPr>
+        <w:pStyle w:val="1"/>
+      </w:pPr>
+      <w:bookmarkStart w:id="0" w:name="_Toc202477730"/>
       <w:r>
         <w:lastRenderedPageBreak/>
         <w:t>Question 1</w:t>
       </w:r>
+      <w:bookmarkEnd w:id="0"/>
     </w:p>
     <w:p>
       <w:r>
         <w:t>W</w:t>
       </w:r>
       <w:r>
-        <w:t xml:space="preserve">e computed configuration space (C-space) obstacles for a convex polygonal robot navigating around a single convex polygonal obstacle. We implemented the slice-based method described in </w:t>
-      </w:r>
-      <w:proofErr w:type="spellStart"/>
-      <w:r>
-        <w:t>Latombe’s</w:t>
-      </w:r>
-      <w:proofErr w:type="spellEnd"/>
-      <w:r>
-        <w:t xml:space="preserve"> algorithm:</w:t>
+        <w:t>e computed configuration space (C-space) obstacles for a convex polygonal robot navigating around a single convex polygonal obstacle. We implemented the slice-based method described in Latombe’s algorithm:</w:t>
       </w:r>
     </w:p>
     <w:p>
@@ -210,6 +896,7 @@
     </w:p>
     <w:p>
       <w:pPr>
+        <w:keepNext/>
         <w:jc w:val="center"/>
       </w:pPr>
       <w:r>
@@ -234,7 +921,7 @@
                     </pic:cNvPicPr>
                   </pic:nvPicPr>
                   <pic:blipFill>
-                    <a:blip r:embed="rId5">
+                    <a:blip r:embed="rId6">
                       <a:extLst>
                         <a:ext uri="{28A0092B-C50C-407E-A947-70E740481C1C}">
                           <a14:useLocalDpi xmlns:a14="http://schemas.microsoft.com/office/drawing/2010/main" val="0"/>
@@ -268,6 +955,40 @@
     </w:p>
     <w:p>
       <w:pPr>
+        <w:pStyle w:val="af0"/>
+        <w:jc w:val="center"/>
+      </w:pPr>
+      <w:r>
+        <w:t xml:space="preserve">figure </w:t>
+      </w:r>
+      <w:r>
+        <w:fldChar w:fldCharType="begin"/>
+      </w:r>
+      <w:r>
+        <w:instrText xml:space="preserve"> SEQ figure \* ARABIC </w:instrText>
+      </w:r>
+      <w:r>
+        <w:fldChar w:fldCharType="separate"/>
+      </w:r>
+      <w:r>
+        <w:rPr>
+          <w:noProof/>
+        </w:rPr>
+        <w:t>1</w:t>
+      </w:r>
+      <w:r>
+        <w:fldChar w:fldCharType="end"/>
+      </w:r>
+      <w:r>
+        <w:rPr>
+          <w:lang w:val="en-US"/>
+        </w:rPr>
+        <w:t>: Map of Obstacles</w:t>
+      </w:r>
+    </w:p>
+    <w:p>
+      <w:pPr>
+        <w:keepNext/>
         <w:jc w:val="center"/>
       </w:pPr>
       <w:r>
@@ -293,7 +1014,7 @@
                     </pic:cNvPicPr>
                   </pic:nvPicPr>
                   <pic:blipFill>
-                    <a:blip r:embed="rId6">
+                    <a:blip r:embed="rId7">
                       <a:extLst>
                         <a:ext uri="{28A0092B-C50C-407E-A947-70E740481C1C}">
                           <a14:useLocalDpi xmlns:a14="http://schemas.microsoft.com/office/drawing/2010/main" val="0"/>
@@ -324,6 +1045,55 @@
           </wp:inline>
         </w:drawing>
       </w:r>
+    </w:p>
+    <w:p>
+      <w:pPr>
+        <w:pStyle w:val="af0"/>
+        <w:jc w:val="center"/>
+        <w:rPr>
+          <w:lang w:val="en-US"/>
+        </w:rPr>
+      </w:pPr>
+      <w:r>
+        <w:t xml:space="preserve">figure </w:t>
+      </w:r>
+      <w:r>
+        <w:fldChar w:fldCharType="begin"/>
+      </w:r>
+      <w:r>
+        <w:instrText xml:space="preserve"> SEQ figure \* ARABIC </w:instrText>
+      </w:r>
+      <w:r>
+        <w:fldChar w:fldCharType="separate"/>
+      </w:r>
+      <w:r>
+        <w:rPr>
+          <w:noProof/>
+        </w:rPr>
+        <w:t>2</w:t>
+      </w:r>
+      <w:r>
+        <w:fldChar w:fldCharType="end"/>
+      </w:r>
+      <w:r>
+        <w:rPr>
+          <w:lang w:val="en-US"/>
+        </w:rPr>
+        <w:t>: Layer 1</w:t>
+      </w:r>
+    </w:p>
+    <w:p>
+      <w:pPr>
+        <w:rPr>
+          <w:lang w:val="en-US"/>
+        </w:rPr>
+      </w:pPr>
+    </w:p>
+    <w:p>
+      <w:pPr>
+        <w:keepNext/>
+        <w:jc w:val="center"/>
+      </w:pPr>
       <w:r>
         <w:t xml:space="preserve"> </w:t>
       </w:r>
@@ -349,7 +1119,7 @@
                     </pic:cNvPicPr>
                   </pic:nvPicPr>
                   <pic:blipFill>
-                    <a:blip r:embed="rId7">
+                    <a:blip r:embed="rId8">
                       <a:extLst>
                         <a:ext uri="{28A0092B-C50C-407E-A947-70E740481C1C}">
                           <a14:useLocalDpi xmlns:a14="http://schemas.microsoft.com/office/drawing/2010/main" val="0"/>
@@ -383,6 +1153,40 @@
     </w:p>
     <w:p>
       <w:pPr>
+        <w:pStyle w:val="af0"/>
+        <w:jc w:val="center"/>
+      </w:pPr>
+      <w:r>
+        <w:t xml:space="preserve">figure </w:t>
+      </w:r>
+      <w:r>
+        <w:fldChar w:fldCharType="begin"/>
+      </w:r>
+      <w:r>
+        <w:instrText xml:space="preserve"> SEQ figure \* ARABIC </w:instrText>
+      </w:r>
+      <w:r>
+        <w:fldChar w:fldCharType="separate"/>
+      </w:r>
+      <w:r>
+        <w:rPr>
+          <w:noProof/>
+        </w:rPr>
+        <w:t>3</w:t>
+      </w:r>
+      <w:r>
+        <w:fldChar w:fldCharType="end"/>
+      </w:r>
+      <w:r>
+        <w:rPr>
+          <w:lang w:val="en-US"/>
+        </w:rPr>
+        <w:t>: Layer 8</w:t>
+      </w:r>
+    </w:p>
+    <w:p>
+      <w:pPr>
+        <w:keepNext/>
         <w:jc w:val="center"/>
       </w:pPr>
       <w:r>
@@ -403,64 +1207,6 @@
                 <pic:pic xmlns:pic="http://schemas.openxmlformats.org/drawingml/2006/picture">
                   <pic:nvPicPr>
                     <pic:cNvPr id="0" name="Picture 4"/>
-                    <pic:cNvPicPr>
-                      <a:picLocks noChangeAspect="1" noChangeArrowheads="1"/>
-                    </pic:cNvPicPr>
-                  </pic:nvPicPr>
-                  <pic:blipFill>
-                    <a:blip r:embed="rId8">
-                      <a:extLst>
-                        <a:ext uri="{28A0092B-C50C-407E-A947-70E740481C1C}">
-                          <a14:useLocalDpi xmlns:a14="http://schemas.microsoft.com/office/drawing/2010/main" val="0"/>
-                        </a:ext>
-                      </a:extLst>
-                    </a:blip>
-                    <a:srcRect/>
-                    <a:stretch>
-                      <a:fillRect/>
-                    </a:stretch>
-                  </pic:blipFill>
-                  <pic:spPr bwMode="auto">
-                    <a:xfrm>
-                      <a:off x="0" y="0"/>
-                      <a:ext cx="4343400" cy="3610610"/>
-                    </a:xfrm>
-                    <a:prstGeom prst="rect">
-                      <a:avLst/>
-                    </a:prstGeom>
-                    <a:noFill/>
-                    <a:ln>
-                      <a:noFill/>
-                    </a:ln>
-                  </pic:spPr>
-                </pic:pic>
-              </a:graphicData>
-            </a:graphic>
-          </wp:inline>
-        </w:drawing>
-      </w:r>
-    </w:p>
-    <w:p>
-      <w:pPr>
-        <w:jc w:val="center"/>
-      </w:pPr>
-      <w:r>
-        <w:rPr>
-          <w:noProof/>
-        </w:rPr>
-        <w:drawing>
-          <wp:inline distT="0" distB="0" distL="0" distR="0" wp14:anchorId="5A34DA69" wp14:editId="7E17EC34">
-            <wp:extent cx="4343400" cy="3610610"/>
-            <wp:effectExtent l="0" t="0" r="0" b="0"/>
-            <wp:docPr id="1680899856" name="Picture 5"/>
-            <wp:cNvGraphicFramePr>
-              <a:graphicFrameLocks xmlns:a="http://schemas.openxmlformats.org/drawingml/2006/main" noChangeAspect="1"/>
-            </wp:cNvGraphicFramePr>
-            <a:graphic xmlns:a="http://schemas.openxmlformats.org/drawingml/2006/main">
-              <a:graphicData uri="http://schemas.openxmlformats.org/drawingml/2006/picture">
-                <pic:pic xmlns:pic="http://schemas.openxmlformats.org/drawingml/2006/picture">
-                  <pic:nvPicPr>
-                    <pic:cNvPr id="0" name="Picture 5"/>
                     <pic:cNvPicPr>
                       <a:picLocks noChangeAspect="1" noChangeArrowheads="1"/>
                     </pic:cNvPicPr>
@@ -500,56 +1246,61 @@
     </w:p>
     <w:p>
       <w:pPr>
-        <w:pStyle w:val="Heading1"/>
-        <w:rPr>
-          <w:lang w:val="en-US"/>
-        </w:rPr>
-      </w:pPr>
-      <w:r>
-        <w:rPr>
-          <w:lang w:val="en-US"/>
-        </w:rPr>
-        <w:t>Question 2</w:t>
-      </w:r>
-    </w:p>
-    <w:p>
-      <w:r>
-        <w:t xml:space="preserve">In Question 2, we extended the solution from Question 1 to handle a realistic environment with multiple convex polygonal obstacles. The environment consists of outer walls (B01–B04), internal walls (B1–B5), and doors (B6–B7). We used the same algorithm as in Question 1 to </w:t>
-      </w:r>
-      <w:r>
-        <w:lastRenderedPageBreak/>
-        <w:t>compute the configuration space (C-space) obstacle slices for each obstacle individually over 32 discrete rotation angles of the robot.</w:t>
-      </w:r>
-    </w:p>
-    <w:p>
-      <w:r>
-        <w:t xml:space="preserve">For each orientation </w:t>
-      </w:r>
-      <m:oMath>
-        <m:r>
-          <w:rPr>
-            <w:rFonts w:ascii="Cambria Math" w:hAnsi="Cambria Math"/>
-          </w:rPr>
-          <m:t>θ</m:t>
-        </m:r>
-      </m:oMath>
-      <w:r>
-        <w:t>, we computed the Minkowski sum of the rotated robot with every obstacle and extracted the convex hull to obtain the C-obstacle slice. We then overlaid the slices for all obstacles in a single plot for θ-layers 1, 8, 16, and 32. This provided a layered visualization of the full configuration space and demonstrated how the robot’s collision constraints evolve with rotation in a complex environment.</w:t>
-      </w:r>
-    </w:p>
-    <w:p>
-      <w:pPr>
+        <w:pStyle w:val="af0"/>
         <w:jc w:val="center"/>
-      </w:pPr>
+        <w:rPr>
+          <w:lang w:val="en-US"/>
+        </w:rPr>
+      </w:pPr>
+      <w:r>
+        <w:t xml:space="preserve">figure </w:t>
+      </w:r>
+      <w:r>
+        <w:fldChar w:fldCharType="begin"/>
+      </w:r>
+      <w:r>
+        <w:instrText xml:space="preserve"> SEQ figure \* ARABIC </w:instrText>
+      </w:r>
+      <w:r>
+        <w:fldChar w:fldCharType="separate"/>
+      </w:r>
       <w:r>
         <w:rPr>
           <w:noProof/>
         </w:rPr>
+        <w:t>4</w:t>
+      </w:r>
+      <w:r>
+        <w:fldChar w:fldCharType="end"/>
+      </w:r>
+      <w:r>
+        <w:rPr>
+          <w:lang w:val="en-US"/>
+        </w:rPr>
+        <w:t>: Layer 16</w:t>
+      </w:r>
+    </w:p>
+    <w:p>
+      <w:pPr>
+        <w:rPr>
+          <w:lang w:val="en-US"/>
+        </w:rPr>
+      </w:pPr>
+    </w:p>
+    <w:p>
+      <w:pPr>
+        <w:keepNext/>
+        <w:jc w:val="center"/>
+      </w:pPr>
+      <w:r>
+        <w:rPr>
+          <w:noProof/>
+        </w:rPr>
         <w:drawing>
-          <wp:inline distT="0" distB="0" distL="0" distR="0" wp14:anchorId="50C8B122" wp14:editId="304EB124">
-            <wp:extent cx="4337050" cy="3613150"/>
+          <wp:inline distT="0" distB="0" distL="0" distR="0" wp14:anchorId="5A34DA69" wp14:editId="7E17EC34">
+            <wp:extent cx="4343400" cy="3610610"/>
             <wp:effectExtent l="0" t="0" r="0" b="0"/>
-            <wp:docPr id="729113141" name="Picture 6"/>
+            <wp:docPr id="1680899856" name="Picture 5"/>
             <wp:cNvGraphicFramePr>
               <a:graphicFrameLocks xmlns:a="http://schemas.openxmlformats.org/drawingml/2006/main" noChangeAspect="1"/>
             </wp:cNvGraphicFramePr>
@@ -557,7 +1308,7 @@
               <a:graphicData uri="http://schemas.openxmlformats.org/drawingml/2006/picture">
                 <pic:pic xmlns:pic="http://schemas.openxmlformats.org/drawingml/2006/picture">
                   <pic:nvPicPr>
-                    <pic:cNvPr id="0" name="Picture 6"/>
+                    <pic:cNvPr id="0" name="Picture 5"/>
                     <pic:cNvPicPr>
                       <a:picLocks noChangeAspect="1" noChangeArrowheads="1"/>
                     </pic:cNvPicPr>
@@ -578,7 +1329,7 @@
                   <pic:spPr bwMode="auto">
                     <a:xfrm>
                       <a:off x="0" y="0"/>
-                      <a:ext cx="4337050" cy="3613150"/>
+                      <a:ext cx="4343400" cy="3610610"/>
                     </a:xfrm>
                     <a:prstGeom prst="rect">
                       <a:avLst/>
@@ -597,17 +1348,89 @@
     </w:p>
     <w:p>
       <w:pPr>
+        <w:pStyle w:val="af0"/>
         <w:jc w:val="center"/>
       </w:pPr>
       <w:r>
+        <w:t xml:space="preserve">figure </w:t>
+      </w:r>
+      <w:r>
+        <w:fldChar w:fldCharType="begin"/>
+      </w:r>
+      <w:r>
+        <w:instrText xml:space="preserve"> SEQ figure \* ARABIC </w:instrText>
+      </w:r>
+      <w:r>
+        <w:fldChar w:fldCharType="separate"/>
+      </w:r>
+      <w:r>
         <w:rPr>
           <w:noProof/>
         </w:rPr>
+        <w:t>5</w:t>
+      </w:r>
+      <w:r>
+        <w:fldChar w:fldCharType="end"/>
+      </w:r>
+      <w:r>
+        <w:rPr>
+          <w:lang w:val="en-US"/>
+        </w:rPr>
+        <w:t>: Layer 32</w:t>
+      </w:r>
+    </w:p>
+    <w:p>
+      <w:pPr>
+        <w:pStyle w:val="1"/>
+        <w:rPr>
+          <w:lang w:val="en-US"/>
+        </w:rPr>
+      </w:pPr>
+      <w:bookmarkStart w:id="1" w:name="_Toc202477731"/>
+      <w:r>
+        <w:rPr>
+          <w:lang w:val="en-US"/>
+        </w:rPr>
+        <w:lastRenderedPageBreak/>
+        <w:t>Question 2</w:t>
+      </w:r>
+      <w:bookmarkEnd w:id="1"/>
+    </w:p>
+    <w:p>
+      <w:r>
+        <w:t>In Question 2, we extended the solution from Question 1 to handle a realistic environment with multiple convex polygonal obstacles. The environment consists of outer walls (B01–B04), internal walls (B1–B5), and doors (B6–B7). We used the same algorithm as in Question 1 to compute the configuration space (C-space) obstacle slices for each obstacle individually over 32 discrete rotation angles of the robot.</w:t>
+      </w:r>
+    </w:p>
+    <w:p>
+      <w:r>
+        <w:t xml:space="preserve">For each orientation </w:t>
+      </w:r>
+      <m:oMath>
+        <m:r>
+          <w:rPr>
+            <w:rFonts w:ascii="Cambria Math" w:hAnsi="Cambria Math"/>
+          </w:rPr>
+          <m:t>θ</m:t>
+        </m:r>
+      </m:oMath>
+      <w:r>
+        <w:t>, we computed the Minkowski sum of the rotated robot with every obstacle and extracted the convex hull to obtain the C-obstacle slice. We then overlaid the slices for all obstacles in a single plot for θ-layers 1, 8, 16, and 32. This provided a layered visualization of the full configuration space and demonstrated how the robot’s collision constraints evolve with rotation in a complex environment.</w:t>
+      </w:r>
+    </w:p>
+    <w:p>
+      <w:pPr>
+        <w:keepNext/>
+        <w:jc w:val="center"/>
+      </w:pPr>
+      <w:r>
+        <w:rPr>
+          <w:noProof/>
+        </w:rPr>
         <w:drawing>
-          <wp:inline distT="0" distB="0" distL="0" distR="0" wp14:anchorId="46A4A894" wp14:editId="79E9AB5C">
+          <wp:inline distT="0" distB="0" distL="0" distR="0" wp14:anchorId="50C8B122" wp14:editId="304EB124">
             <wp:extent cx="4337050" cy="3613150"/>
             <wp:effectExtent l="0" t="0" r="0" b="0"/>
-            <wp:docPr id="1559348747" name="Picture 7"/>
+            <wp:docPr id="729113141" name="Picture 6"/>
             <wp:cNvGraphicFramePr>
               <a:graphicFrameLocks xmlns:a="http://schemas.openxmlformats.org/drawingml/2006/main" noChangeAspect="1"/>
             </wp:cNvGraphicFramePr>
@@ -615,7 +1438,7 @@
               <a:graphicData uri="http://schemas.openxmlformats.org/drawingml/2006/picture">
                 <pic:pic xmlns:pic="http://schemas.openxmlformats.org/drawingml/2006/picture">
                   <pic:nvPicPr>
-                    <pic:cNvPr id="0" name="Picture 7"/>
+                    <pic:cNvPr id="0" name="Picture 6"/>
                     <pic:cNvPicPr>
                       <a:picLocks noChangeAspect="1" noChangeArrowheads="1"/>
                     </pic:cNvPicPr>
@@ -655,6 +1478,40 @@
     </w:p>
     <w:p>
       <w:pPr>
+        <w:pStyle w:val="af0"/>
+        <w:jc w:val="center"/>
+      </w:pPr>
+      <w:r>
+        <w:t xml:space="preserve">figure </w:t>
+      </w:r>
+      <w:r>
+        <w:fldChar w:fldCharType="begin"/>
+      </w:r>
+      <w:r>
+        <w:instrText xml:space="preserve"> SEQ figure \* ARABIC </w:instrText>
+      </w:r>
+      <w:r>
+        <w:fldChar w:fldCharType="separate"/>
+      </w:r>
+      <w:r>
+        <w:rPr>
+          <w:noProof/>
+        </w:rPr>
+        <w:t>6</w:t>
+      </w:r>
+      <w:r>
+        <w:fldChar w:fldCharType="end"/>
+      </w:r>
+      <w:r>
+        <w:rPr>
+          <w:lang w:val="en-US"/>
+        </w:rPr>
+        <w:t>: Layer 1</w:t>
+      </w:r>
+    </w:p>
+    <w:p>
+      <w:pPr>
+        <w:keepNext/>
         <w:jc w:val="center"/>
       </w:pPr>
       <w:r>
@@ -663,10 +1520,10 @@
         </w:rPr>
         <w:lastRenderedPageBreak/>
         <w:drawing>
-          <wp:inline distT="0" distB="0" distL="0" distR="0" wp14:anchorId="54E26301" wp14:editId="08618F03">
+          <wp:inline distT="0" distB="0" distL="0" distR="0" wp14:anchorId="46A4A894" wp14:editId="79E9AB5C">
             <wp:extent cx="4337050" cy="3613150"/>
             <wp:effectExtent l="0" t="0" r="0" b="0"/>
-            <wp:docPr id="9725400" name="Picture 8"/>
+            <wp:docPr id="1559348747" name="Picture 7"/>
             <wp:cNvGraphicFramePr>
               <a:graphicFrameLocks xmlns:a="http://schemas.openxmlformats.org/drawingml/2006/main" noChangeAspect="1"/>
             </wp:cNvGraphicFramePr>
@@ -674,7 +1531,7 @@
               <a:graphicData uri="http://schemas.openxmlformats.org/drawingml/2006/picture">
                 <pic:pic xmlns:pic="http://schemas.openxmlformats.org/drawingml/2006/picture">
                   <pic:nvPicPr>
-                    <pic:cNvPr id="0" name="Picture 8"/>
+                    <pic:cNvPr id="0" name="Picture 7"/>
                     <pic:cNvPicPr>
                       <a:picLocks noChangeAspect="1" noChangeArrowheads="1"/>
                     </pic:cNvPicPr>
@@ -714,17 +1571,61 @@
     </w:p>
     <w:p>
       <w:pPr>
+        <w:pStyle w:val="af0"/>
         <w:jc w:val="center"/>
-      </w:pPr>
+        <w:rPr>
+          <w:lang w:val="en-US"/>
+        </w:rPr>
+      </w:pPr>
+      <w:r>
+        <w:t xml:space="preserve">figure </w:t>
+      </w:r>
+      <w:r>
+        <w:fldChar w:fldCharType="begin"/>
+      </w:r>
+      <w:r>
+        <w:instrText xml:space="preserve"> SEQ figure \* ARABIC </w:instrText>
+      </w:r>
+      <w:r>
+        <w:fldChar w:fldCharType="separate"/>
+      </w:r>
       <w:r>
         <w:rPr>
           <w:noProof/>
         </w:rPr>
+        <w:t>7</w:t>
+      </w:r>
+      <w:r>
+        <w:fldChar w:fldCharType="end"/>
+      </w:r>
+      <w:r>
+        <w:rPr>
+          <w:lang w:val="en-US"/>
+        </w:rPr>
+        <w:t>: Layer 8</w:t>
+      </w:r>
+    </w:p>
+    <w:p>
+      <w:pPr>
+        <w:rPr>
+          <w:lang w:val="en-US"/>
+        </w:rPr>
+      </w:pPr>
+    </w:p>
+    <w:p>
+      <w:pPr>
+        <w:keepNext/>
+        <w:jc w:val="center"/>
+      </w:pPr>
+      <w:r>
+        <w:rPr>
+          <w:noProof/>
+        </w:rPr>
         <w:drawing>
-          <wp:inline distT="0" distB="0" distL="0" distR="0" wp14:anchorId="56B6EFCF" wp14:editId="64F4E86F">
+          <wp:inline distT="0" distB="0" distL="0" distR="0" wp14:anchorId="54E26301" wp14:editId="08618F03">
             <wp:extent cx="4337050" cy="3613150"/>
             <wp:effectExtent l="0" t="0" r="0" b="0"/>
-            <wp:docPr id="856719643" name="Picture 9"/>
+            <wp:docPr id="9725400" name="Picture 8"/>
             <wp:cNvGraphicFramePr>
               <a:graphicFrameLocks xmlns:a="http://schemas.openxmlformats.org/drawingml/2006/main" noChangeAspect="1"/>
             </wp:cNvGraphicFramePr>
@@ -732,7 +1633,7 @@
               <a:graphicData uri="http://schemas.openxmlformats.org/drawingml/2006/picture">
                 <pic:pic xmlns:pic="http://schemas.openxmlformats.org/drawingml/2006/picture">
                   <pic:nvPicPr>
-                    <pic:cNvPr id="0" name="Picture 9"/>
+                    <pic:cNvPr id="0" name="Picture 8"/>
                     <pic:cNvPicPr>
                       <a:picLocks noChangeAspect="1" noChangeArrowheads="1"/>
                     </pic:cNvPicPr>
@@ -772,18 +1673,636 @@
     </w:p>
     <w:p>
       <w:pPr>
-        <w:pStyle w:val="Heading1"/>
-      </w:pPr>
-      <w:r>
+        <w:pStyle w:val="af0"/>
+        <w:jc w:val="center"/>
+      </w:pPr>
+      <w:r>
+        <w:t xml:space="preserve">figure </w:t>
+      </w:r>
+      <w:r>
+        <w:fldChar w:fldCharType="begin"/>
+      </w:r>
+      <w:r>
+        <w:instrText xml:space="preserve"> SEQ figure \* ARABIC </w:instrText>
+      </w:r>
+      <w:r>
+        <w:fldChar w:fldCharType="separate"/>
+      </w:r>
+      <w:r>
+        <w:rPr>
+          <w:noProof/>
+        </w:rPr>
+        <w:t>8</w:t>
+      </w:r>
+      <w:r>
+        <w:fldChar w:fldCharType="end"/>
+      </w:r>
+      <w:r>
+        <w:rPr>
+          <w:lang w:val="en-US"/>
+        </w:rPr>
+        <w:t>: Layer 16</w:t>
+      </w:r>
+    </w:p>
+    <w:p>
+      <w:pPr>
+        <w:keepNext/>
+        <w:jc w:val="center"/>
+      </w:pPr>
+      <w:r>
+        <w:rPr>
+          <w:noProof/>
+        </w:rPr>
+        <w:lastRenderedPageBreak/>
+        <w:drawing>
+          <wp:inline distT="0" distB="0" distL="0" distR="0" wp14:anchorId="56B6EFCF" wp14:editId="64F4E86F">
+            <wp:extent cx="4337050" cy="3613150"/>
+            <wp:effectExtent l="0" t="0" r="0" b="0"/>
+            <wp:docPr id="856719643" name="Picture 9"/>
+            <wp:cNvGraphicFramePr>
+              <a:graphicFrameLocks xmlns:a="http://schemas.openxmlformats.org/drawingml/2006/main" noChangeAspect="1"/>
+            </wp:cNvGraphicFramePr>
+            <a:graphic xmlns:a="http://schemas.openxmlformats.org/drawingml/2006/main">
+              <a:graphicData uri="http://schemas.openxmlformats.org/drawingml/2006/picture">
+                <pic:pic xmlns:pic="http://schemas.openxmlformats.org/drawingml/2006/picture">
+                  <pic:nvPicPr>
+                    <pic:cNvPr id="0" name="Picture 9"/>
+                    <pic:cNvPicPr>
+                      <a:picLocks noChangeAspect="1" noChangeArrowheads="1"/>
+                    </pic:cNvPicPr>
+                  </pic:nvPicPr>
+                  <pic:blipFill>
+                    <a:blip r:embed="rId14">
+                      <a:extLst>
+                        <a:ext uri="{28A0092B-C50C-407E-A947-70E740481C1C}">
+                          <a14:useLocalDpi xmlns:a14="http://schemas.microsoft.com/office/drawing/2010/main" val="0"/>
+                        </a:ext>
+                      </a:extLst>
+                    </a:blip>
+                    <a:srcRect/>
+                    <a:stretch>
+                      <a:fillRect/>
+                    </a:stretch>
+                  </pic:blipFill>
+                  <pic:spPr bwMode="auto">
+                    <a:xfrm>
+                      <a:off x="0" y="0"/>
+                      <a:ext cx="4337050" cy="3613150"/>
+                    </a:xfrm>
+                    <a:prstGeom prst="rect">
+                      <a:avLst/>
+                    </a:prstGeom>
+                    <a:noFill/>
+                    <a:ln>
+                      <a:noFill/>
+                    </a:ln>
+                  </pic:spPr>
+                </pic:pic>
+              </a:graphicData>
+            </a:graphic>
+          </wp:inline>
+        </w:drawing>
+      </w:r>
+    </w:p>
+    <w:p>
+      <w:pPr>
+        <w:pStyle w:val="af0"/>
+        <w:jc w:val="center"/>
+        <w:rPr>
+          <w:lang w:val="en-US"/>
+        </w:rPr>
+      </w:pPr>
+      <w:r>
+        <w:t xml:space="preserve">figure </w:t>
+      </w:r>
+      <w:r>
+        <w:fldChar w:fldCharType="begin"/>
+      </w:r>
+      <w:r>
+        <w:instrText xml:space="preserve"> SEQ figure \* ARABIC </w:instrText>
+      </w:r>
+      <w:r>
+        <w:fldChar w:fldCharType="separate"/>
+      </w:r>
+      <w:r>
+        <w:rPr>
+          <w:noProof/>
+        </w:rPr>
+        <w:t>9</w:t>
+      </w:r>
+      <w:r>
+        <w:fldChar w:fldCharType="end"/>
+      </w:r>
+      <w:r>
+        <w:rPr>
+          <w:lang w:val="en-US"/>
+        </w:rPr>
+        <w:t>: Layer 32</w:t>
+      </w:r>
+    </w:p>
+    <w:p>
+      <w:pPr>
+        <w:rPr>
+          <w:lang w:val="en-US"/>
+        </w:rPr>
+      </w:pPr>
+    </w:p>
+    <w:p>
+      <w:pPr>
+        <w:rPr>
+          <w:lang w:val="en-US"/>
+        </w:rPr>
+      </w:pPr>
+    </w:p>
+    <w:p>
+      <w:pPr>
+        <w:rPr>
+          <w:lang w:val="en-US"/>
+        </w:rPr>
+      </w:pPr>
+    </w:p>
+    <w:p>
+      <w:pPr>
+        <w:rPr>
+          <w:lang w:val="en-US"/>
+        </w:rPr>
+      </w:pPr>
+    </w:p>
+    <w:p>
+      <w:pPr>
+        <w:rPr>
+          <w:lang w:val="en-US"/>
+        </w:rPr>
+      </w:pPr>
+    </w:p>
+    <w:p>
+      <w:pPr>
+        <w:rPr>
+          <w:lang w:val="en-US"/>
+        </w:rPr>
+      </w:pPr>
+    </w:p>
+    <w:p>
+      <w:pPr>
+        <w:rPr>
+          <w:lang w:val="en-US"/>
+        </w:rPr>
+      </w:pPr>
+    </w:p>
+    <w:p>
+      <w:pPr>
+        <w:rPr>
+          <w:lang w:val="en-US"/>
+        </w:rPr>
+      </w:pPr>
+    </w:p>
+    <w:p>
+      <w:pPr>
+        <w:rPr>
+          <w:lang w:val="en-US"/>
+        </w:rPr>
+      </w:pPr>
+    </w:p>
+    <w:p>
+      <w:pPr>
+        <w:rPr>
+          <w:lang w:val="en-US"/>
+        </w:rPr>
+      </w:pPr>
+    </w:p>
+    <w:p>
+      <w:pPr>
+        <w:rPr>
+          <w:lang w:val="en-US"/>
+        </w:rPr>
+      </w:pPr>
+    </w:p>
+    <w:p>
+      <w:pPr>
+        <w:rPr>
+          <w:lang w:val="en-US"/>
+        </w:rPr>
+      </w:pPr>
+    </w:p>
+    <w:p>
+      <w:pPr>
+        <w:jc w:val="center"/>
+        <w:rPr>
+          <w:lang w:val="en-US"/>
+        </w:rPr>
+      </w:pPr>
+    </w:p>
+    <w:p>
+      <w:pPr>
+        <w:jc w:val="center"/>
+        <w:rPr>
+          <w:lang w:val="en-US"/>
+        </w:rPr>
+      </w:pPr>
+    </w:p>
+    <w:p>
+      <w:pPr>
+        <w:pStyle w:val="1"/>
+        <w:rPr>
+          <w:lang w:val="en-US"/>
+        </w:rPr>
+      </w:pPr>
+      <w:bookmarkStart w:id="2" w:name="_Toc202477732"/>
+      <w:r>
+        <w:lastRenderedPageBreak/>
         <w:t>Question 3</w:t>
       </w:r>
-    </w:p>
-    <w:p>
-      <w:pPr>
+      <w:bookmarkEnd w:id="2"/>
+    </w:p>
+    <w:p>
+      <w:pPr>
+        <w:rPr>
+          <w:lang w:val="en-US"/>
+        </w:rPr>
+      </w:pPr>
+      <w:r>
+        <w:rPr>
+          <w:lang w:val="en-US"/>
+        </w:rPr>
+        <w:t xml:space="preserve">In question 3, we took the printouts of layers 1,8,16,32 and put a “1” value for each cell with </w:t>
+      </w:r>
+      <w:proofErr w:type="gramStart"/>
+      <w:r>
+        <w:rPr>
+          <w:lang w:val="en-US"/>
+        </w:rPr>
+        <w:t>the  c</w:t>
+      </w:r>
+      <w:proofErr w:type="gramEnd"/>
+      <w:r>
+        <w:rPr>
+          <w:lang w:val="en-US"/>
+        </w:rPr>
+        <w:t xml:space="preserve">-obstacles boundaries. All other cells were filled with “0” value. Moreover, we chose to represent this via colors- “1” value is black and “0” value is white. </w:t>
+      </w:r>
+    </w:p>
+    <w:p>
+      <w:pPr>
+        <w:rPr>
+          <w:lang w:val="en-US"/>
+        </w:rPr>
+      </w:pPr>
+      <w:r>
+        <w:rPr>
+          <w:lang w:val="en-US"/>
+        </w:rPr>
+        <w:t>Here are the grids we got for each layer:</w:t>
+      </w:r>
+    </w:p>
+    <w:p>
+      <w:pPr>
+        <w:keepNext/>
         <w:jc w:val="center"/>
       </w:pPr>
-    </w:p>
-    <w:p/>
+      <w:r>
+        <w:rPr>
+          <w:noProof/>
+          <w:lang w:val="en-US"/>
+        </w:rPr>
+        <w:drawing>
+          <wp:inline distT="0" distB="0" distL="0" distR="0" wp14:anchorId="3553A77B" wp14:editId="0471978C">
+            <wp:extent cx="4545202" cy="3407546"/>
+            <wp:effectExtent l="0" t="0" r="0" b="0"/>
+            <wp:docPr id="594533311" name="תמונה 1"/>
+            <wp:cNvGraphicFramePr>
+              <a:graphicFrameLocks xmlns:a="http://schemas.openxmlformats.org/drawingml/2006/main" noChangeAspect="1"/>
+            </wp:cNvGraphicFramePr>
+            <a:graphic xmlns:a="http://schemas.openxmlformats.org/drawingml/2006/main">
+              <a:graphicData uri="http://schemas.openxmlformats.org/drawingml/2006/picture">
+                <pic:pic xmlns:pic="http://schemas.openxmlformats.org/drawingml/2006/picture">
+                  <pic:nvPicPr>
+                    <pic:cNvPr id="0" name="Picture 1"/>
+                    <pic:cNvPicPr>
+                      <a:picLocks noChangeAspect="1" noChangeArrowheads="1"/>
+                    </pic:cNvPicPr>
+                  </pic:nvPicPr>
+                  <pic:blipFill>
+                    <a:blip r:embed="rId15">
+                      <a:extLst>
+                        <a:ext uri="{28A0092B-C50C-407E-A947-70E740481C1C}">
+                          <a14:useLocalDpi xmlns:a14="http://schemas.microsoft.com/office/drawing/2010/main" val="0"/>
+                        </a:ext>
+                      </a:extLst>
+                    </a:blip>
+                    <a:srcRect/>
+                    <a:stretch>
+                      <a:fillRect/>
+                    </a:stretch>
+                  </pic:blipFill>
+                  <pic:spPr bwMode="auto">
+                    <a:xfrm>
+                      <a:off x="0" y="0"/>
+                      <a:ext cx="4566356" cy="3423405"/>
+                    </a:xfrm>
+                    <a:prstGeom prst="rect">
+                      <a:avLst/>
+                    </a:prstGeom>
+                    <a:noFill/>
+                    <a:ln>
+                      <a:noFill/>
+                    </a:ln>
+                  </pic:spPr>
+                </pic:pic>
+              </a:graphicData>
+            </a:graphic>
+          </wp:inline>
+        </w:drawing>
+      </w:r>
+    </w:p>
+    <w:p>
+      <w:pPr>
+        <w:pStyle w:val="af0"/>
+        <w:jc w:val="center"/>
+        <w:rPr>
+          <w:lang w:val="en-US"/>
+        </w:rPr>
+      </w:pPr>
+      <w:r>
+        <w:t xml:space="preserve">figure </w:t>
+      </w:r>
+      <w:fldSimple w:instr=" SEQ figure \* ARABIC ">
+        <w:r>
+          <w:rPr>
+            <w:noProof/>
+          </w:rPr>
+          <w:t>10</w:t>
+        </w:r>
+      </w:fldSimple>
+      <w:r>
+        <w:rPr>
+          <w:lang w:val="en-US"/>
+        </w:rPr>
+        <w:t>: Layer 1</w:t>
+      </w:r>
+    </w:p>
+    <w:p>
+      <w:pPr>
+        <w:keepNext/>
+        <w:jc w:val="center"/>
+      </w:pPr>
+      <w:r>
+        <w:rPr>
+          <w:noProof/>
+          <w:lang w:val="en-US"/>
+        </w:rPr>
+        <w:drawing>
+          <wp:inline distT="0" distB="0" distL="0" distR="0" wp14:anchorId="095B12B3" wp14:editId="61F8E3BE">
+            <wp:extent cx="4552347" cy="3412901"/>
+            <wp:effectExtent l="0" t="0" r="0" b="0"/>
+            <wp:docPr id="810876369" name="תמונה 2"/>
+            <wp:cNvGraphicFramePr>
+              <a:graphicFrameLocks xmlns:a="http://schemas.openxmlformats.org/drawingml/2006/main" noChangeAspect="1"/>
+            </wp:cNvGraphicFramePr>
+            <a:graphic xmlns:a="http://schemas.openxmlformats.org/drawingml/2006/main">
+              <a:graphicData uri="http://schemas.openxmlformats.org/drawingml/2006/picture">
+                <pic:pic xmlns:pic="http://schemas.openxmlformats.org/drawingml/2006/picture">
+                  <pic:nvPicPr>
+                    <pic:cNvPr id="0" name="Picture 2"/>
+                    <pic:cNvPicPr>
+                      <a:picLocks noChangeAspect="1" noChangeArrowheads="1"/>
+                    </pic:cNvPicPr>
+                  </pic:nvPicPr>
+                  <pic:blipFill>
+                    <a:blip r:embed="rId16">
+                      <a:extLst>
+                        <a:ext uri="{28A0092B-C50C-407E-A947-70E740481C1C}">
+                          <a14:useLocalDpi xmlns:a14="http://schemas.microsoft.com/office/drawing/2010/main" val="0"/>
+                        </a:ext>
+                      </a:extLst>
+                    </a:blip>
+                    <a:srcRect/>
+                    <a:stretch>
+                      <a:fillRect/>
+                    </a:stretch>
+                  </pic:blipFill>
+                  <pic:spPr bwMode="auto">
+                    <a:xfrm>
+                      <a:off x="0" y="0"/>
+                      <a:ext cx="4607105" cy="3453953"/>
+                    </a:xfrm>
+                    <a:prstGeom prst="rect">
+                      <a:avLst/>
+                    </a:prstGeom>
+                    <a:noFill/>
+                    <a:ln>
+                      <a:noFill/>
+                    </a:ln>
+                  </pic:spPr>
+                </pic:pic>
+              </a:graphicData>
+            </a:graphic>
+          </wp:inline>
+        </w:drawing>
+      </w:r>
+    </w:p>
+    <w:p>
+      <w:pPr>
+        <w:pStyle w:val="af0"/>
+        <w:jc w:val="center"/>
+      </w:pPr>
+      <w:r>
+        <w:t xml:space="preserve">figure </w:t>
+      </w:r>
+      <w:fldSimple w:instr=" SEQ figure \* ARABIC ">
+        <w:r>
+          <w:rPr>
+            <w:noProof/>
+          </w:rPr>
+          <w:t>11</w:t>
+        </w:r>
+      </w:fldSimple>
+      <w:r>
+        <w:rPr>
+          <w:lang w:val="en-US"/>
+        </w:rPr>
+        <w:t>: Layer 8</w:t>
+      </w:r>
+    </w:p>
+    <w:p>
+      <w:pPr>
+        <w:keepNext/>
+        <w:jc w:val="center"/>
+      </w:pPr>
+      <w:r>
+        <w:rPr>
+          <w:noProof/>
+          <w:lang w:val="en-US"/>
+        </w:rPr>
+        <w:lastRenderedPageBreak/>
+        <w:drawing>
+          <wp:inline distT="0" distB="0" distL="0" distR="0" wp14:anchorId="5749FE38" wp14:editId="6CD3A3B4">
+            <wp:extent cx="5080411" cy="3808794"/>
+            <wp:effectExtent l="0" t="0" r="0" b="0"/>
+            <wp:docPr id="1025433129" name="תמונה 3"/>
+            <wp:cNvGraphicFramePr>
+              <a:graphicFrameLocks xmlns:a="http://schemas.openxmlformats.org/drawingml/2006/main" noChangeAspect="1"/>
+            </wp:cNvGraphicFramePr>
+            <a:graphic xmlns:a="http://schemas.openxmlformats.org/drawingml/2006/main">
+              <a:graphicData uri="http://schemas.openxmlformats.org/drawingml/2006/picture">
+                <pic:pic xmlns:pic="http://schemas.openxmlformats.org/drawingml/2006/picture">
+                  <pic:nvPicPr>
+                    <pic:cNvPr id="0" name="Picture 3"/>
+                    <pic:cNvPicPr>
+                      <a:picLocks noChangeAspect="1" noChangeArrowheads="1"/>
+                    </pic:cNvPicPr>
+                  </pic:nvPicPr>
+                  <pic:blipFill>
+                    <a:blip r:embed="rId17">
+                      <a:extLst>
+                        <a:ext uri="{28A0092B-C50C-407E-A947-70E740481C1C}">
+                          <a14:useLocalDpi xmlns:a14="http://schemas.microsoft.com/office/drawing/2010/main" val="0"/>
+                        </a:ext>
+                      </a:extLst>
+                    </a:blip>
+                    <a:srcRect/>
+                    <a:stretch>
+                      <a:fillRect/>
+                    </a:stretch>
+                  </pic:blipFill>
+                  <pic:spPr bwMode="auto">
+                    <a:xfrm>
+                      <a:off x="0" y="0"/>
+                      <a:ext cx="5086834" cy="3813609"/>
+                    </a:xfrm>
+                    <a:prstGeom prst="rect">
+                      <a:avLst/>
+                    </a:prstGeom>
+                    <a:noFill/>
+                    <a:ln>
+                      <a:noFill/>
+                    </a:ln>
+                  </pic:spPr>
+                </pic:pic>
+              </a:graphicData>
+            </a:graphic>
+          </wp:inline>
+        </w:drawing>
+      </w:r>
+    </w:p>
+    <w:p>
+      <w:pPr>
+        <w:pStyle w:val="af0"/>
+        <w:jc w:val="center"/>
+        <w:rPr>
+          <w:lang w:val="en-US"/>
+        </w:rPr>
+      </w:pPr>
+      <w:r>
+        <w:t xml:space="preserve">figure </w:t>
+      </w:r>
+      <w:fldSimple w:instr=" SEQ figure \* ARABIC ">
+        <w:r>
+          <w:rPr>
+            <w:noProof/>
+          </w:rPr>
+          <w:t>12</w:t>
+        </w:r>
+      </w:fldSimple>
+      <w:r>
+        <w:rPr>
+          <w:lang w:val="en-US"/>
+        </w:rPr>
+        <w:t>: Layer 16</w:t>
+      </w:r>
+    </w:p>
+    <w:p>
+      <w:pPr>
+        <w:rPr>
+          <w:lang w:val="en-US"/>
+        </w:rPr>
+      </w:pPr>
+    </w:p>
+    <w:p>
+      <w:pPr>
+        <w:keepNext/>
+        <w:jc w:val="center"/>
+      </w:pPr>
+      <w:r>
+        <w:rPr>
+          <w:noProof/>
+          <w:lang w:val="en-US"/>
+        </w:rPr>
+        <w:drawing>
+          <wp:inline distT="0" distB="0" distL="0" distR="0" wp14:anchorId="4EFC3093" wp14:editId="0E513B48">
+            <wp:extent cx="5195767" cy="3901473"/>
+            <wp:effectExtent l="0" t="0" r="0" b="0"/>
+            <wp:docPr id="2027442478" name="תמונה 4"/>
+            <wp:cNvGraphicFramePr>
+              <a:graphicFrameLocks xmlns:a="http://schemas.openxmlformats.org/drawingml/2006/main" noChangeAspect="1"/>
+            </wp:cNvGraphicFramePr>
+            <a:graphic xmlns:a="http://schemas.openxmlformats.org/drawingml/2006/main">
+              <a:graphicData uri="http://schemas.openxmlformats.org/drawingml/2006/picture">
+                <pic:pic xmlns:pic="http://schemas.openxmlformats.org/drawingml/2006/picture">
+                  <pic:nvPicPr>
+                    <pic:cNvPr id="0" name="Picture 4"/>
+                    <pic:cNvPicPr>
+                      <a:picLocks noChangeAspect="1" noChangeArrowheads="1"/>
+                    </pic:cNvPicPr>
+                  </pic:nvPicPr>
+                  <pic:blipFill>
+                    <a:blip r:embed="rId18">
+                      <a:extLst>
+                        <a:ext uri="{28A0092B-C50C-407E-A947-70E740481C1C}">
+                          <a14:useLocalDpi xmlns:a14="http://schemas.microsoft.com/office/drawing/2010/main" val="0"/>
+                        </a:ext>
+                      </a:extLst>
+                    </a:blip>
+                    <a:srcRect/>
+                    <a:stretch>
+                      <a:fillRect/>
+                    </a:stretch>
+                  </pic:blipFill>
+                  <pic:spPr bwMode="auto">
+                    <a:xfrm>
+                      <a:off x="0" y="0"/>
+                      <a:ext cx="5199638" cy="3904380"/>
+                    </a:xfrm>
+                    <a:prstGeom prst="rect">
+                      <a:avLst/>
+                    </a:prstGeom>
+                    <a:noFill/>
+                    <a:ln>
+                      <a:noFill/>
+                    </a:ln>
+                  </pic:spPr>
+                </pic:pic>
+              </a:graphicData>
+            </a:graphic>
+          </wp:inline>
+        </w:drawing>
+      </w:r>
+    </w:p>
+    <w:p>
+      <w:pPr>
+        <w:pStyle w:val="af0"/>
+        <w:jc w:val="center"/>
+        <w:rPr>
+          <w:lang w:val="en-US"/>
+        </w:rPr>
+      </w:pPr>
+      <w:r>
+        <w:t xml:space="preserve">figure </w:t>
+      </w:r>
+      <w:fldSimple w:instr=" SEQ figure \* ARABIC ">
+        <w:r>
+          <w:rPr>
+            <w:noProof/>
+          </w:rPr>
+          <w:t>13</w:t>
+        </w:r>
+      </w:fldSimple>
+      <w:r>
+        <w:rPr>
+          <w:lang w:val="en-US"/>
+        </w:rPr>
+        <w:t>: Layer 32</w:t>
+      </w:r>
+    </w:p>
     <w:sectPr>
       <w:pgSz w:w="11906" w:h="16838"/>
       <w:pgMar w:top="1440" w:right="1440" w:bottom="1440" w:left="1440" w:header="720" w:footer="720" w:gutter="0"/>
@@ -928,7 +2447,7 @@
         <w:kern w:val="2"/>
         <w:sz w:val="22"/>
         <w:szCs w:val="22"/>
-        <w:lang w:val="en-IL" w:eastAsia="en-US" w:bidi="he-IL"/>
+        <w:lang w:eastAsia="en-US" w:bidi="he-IL"/>
         <w14:ligatures w14:val="standardContextual"/>
       </w:rPr>
     </w:rPrDefault>
@@ -1316,15 +2835,15 @@
     <w:lsdException w:name="Unresolved Mention" w:semiHidden="1" w:unhideWhenUsed="1"/>
     <w:lsdException w:name="Smart Link" w:semiHidden="1" w:unhideWhenUsed="1"/>
   </w:latentStyles>
-  <w:style w:type="paragraph" w:default="1" w:styleId="Normal">
+  <w:style w:type="paragraph" w:default="1" w:styleId="a">
     <w:name w:val="Normal"/>
     <w:qFormat/>
   </w:style>
-  <w:style w:type="paragraph" w:styleId="Heading1">
+  <w:style w:type="paragraph" w:styleId="1">
     <w:name w:val="heading 1"/>
-    <w:basedOn w:val="Normal"/>
-    <w:next w:val="Normal"/>
-    <w:link w:val="Heading1Char"/>
+    <w:basedOn w:val="a"/>
+    <w:next w:val="a"/>
+    <w:link w:val="10"/>
     <w:uiPriority w:val="9"/>
     <w:qFormat/>
     <w:rsid w:val="00AE69B3"/>
@@ -1341,11 +2860,11 @@
       <w:szCs w:val="40"/>
     </w:rPr>
   </w:style>
-  <w:style w:type="paragraph" w:styleId="Heading2">
+  <w:style w:type="paragraph" w:styleId="2">
     <w:name w:val="heading 2"/>
-    <w:basedOn w:val="Normal"/>
-    <w:next w:val="Normal"/>
-    <w:link w:val="Heading2Char"/>
+    <w:basedOn w:val="a"/>
+    <w:next w:val="a"/>
+    <w:link w:val="20"/>
     <w:uiPriority w:val="9"/>
     <w:semiHidden/>
     <w:unhideWhenUsed/>
@@ -1364,11 +2883,11 @@
       <w:szCs w:val="32"/>
     </w:rPr>
   </w:style>
-  <w:style w:type="paragraph" w:styleId="Heading3">
+  <w:style w:type="paragraph" w:styleId="3">
     <w:name w:val="heading 3"/>
-    <w:basedOn w:val="Normal"/>
-    <w:next w:val="Normal"/>
-    <w:link w:val="Heading3Char"/>
+    <w:basedOn w:val="a"/>
+    <w:next w:val="a"/>
+    <w:link w:val="30"/>
     <w:uiPriority w:val="9"/>
     <w:semiHidden/>
     <w:unhideWhenUsed/>
@@ -1387,11 +2906,11 @@
       <w:szCs w:val="28"/>
     </w:rPr>
   </w:style>
-  <w:style w:type="paragraph" w:styleId="Heading4">
+  <w:style w:type="paragraph" w:styleId="4">
     <w:name w:val="heading 4"/>
-    <w:basedOn w:val="Normal"/>
-    <w:next w:val="Normal"/>
-    <w:link w:val="Heading4Char"/>
+    <w:basedOn w:val="a"/>
+    <w:next w:val="a"/>
+    <w:link w:val="40"/>
     <w:uiPriority w:val="9"/>
     <w:semiHidden/>
     <w:unhideWhenUsed/>
@@ -1410,11 +2929,11 @@
       <w:color w:val="0F4761" w:themeColor="accent1" w:themeShade="BF"/>
     </w:rPr>
   </w:style>
-  <w:style w:type="paragraph" w:styleId="Heading5">
+  <w:style w:type="paragraph" w:styleId="5">
     <w:name w:val="heading 5"/>
-    <w:basedOn w:val="Normal"/>
-    <w:next w:val="Normal"/>
-    <w:link w:val="Heading5Char"/>
+    <w:basedOn w:val="a"/>
+    <w:next w:val="a"/>
+    <w:link w:val="50"/>
     <w:uiPriority w:val="9"/>
     <w:semiHidden/>
     <w:unhideWhenUsed/>
@@ -1431,11 +2950,11 @@
       <w:color w:val="0F4761" w:themeColor="accent1" w:themeShade="BF"/>
     </w:rPr>
   </w:style>
-  <w:style w:type="paragraph" w:styleId="Heading6">
+  <w:style w:type="paragraph" w:styleId="6">
     <w:name w:val="heading 6"/>
-    <w:basedOn w:val="Normal"/>
-    <w:next w:val="Normal"/>
-    <w:link w:val="Heading6Char"/>
+    <w:basedOn w:val="a"/>
+    <w:next w:val="a"/>
+    <w:link w:val="60"/>
     <w:uiPriority w:val="9"/>
     <w:semiHidden/>
     <w:unhideWhenUsed/>
@@ -1454,11 +2973,11 @@
       <w:color w:val="595959" w:themeColor="text1" w:themeTint="A6"/>
     </w:rPr>
   </w:style>
-  <w:style w:type="paragraph" w:styleId="Heading7">
+  <w:style w:type="paragraph" w:styleId="7">
     <w:name w:val="heading 7"/>
-    <w:basedOn w:val="Normal"/>
-    <w:next w:val="Normal"/>
-    <w:link w:val="Heading7Char"/>
+    <w:basedOn w:val="a"/>
+    <w:next w:val="a"/>
+    <w:link w:val="70"/>
     <w:uiPriority w:val="9"/>
     <w:semiHidden/>
     <w:unhideWhenUsed/>
@@ -1475,11 +2994,11 @@
       <w:color w:val="595959" w:themeColor="text1" w:themeTint="A6"/>
     </w:rPr>
   </w:style>
-  <w:style w:type="paragraph" w:styleId="Heading8">
+  <w:style w:type="paragraph" w:styleId="8">
     <w:name w:val="heading 8"/>
-    <w:basedOn w:val="Normal"/>
-    <w:next w:val="Normal"/>
-    <w:link w:val="Heading8Char"/>
+    <w:basedOn w:val="a"/>
+    <w:next w:val="a"/>
+    <w:link w:val="80"/>
     <w:uiPriority w:val="9"/>
     <w:semiHidden/>
     <w:unhideWhenUsed/>
@@ -1498,11 +3017,11 @@
       <w:color w:val="272727" w:themeColor="text1" w:themeTint="D8"/>
     </w:rPr>
   </w:style>
-  <w:style w:type="paragraph" w:styleId="Heading9">
+  <w:style w:type="paragraph" w:styleId="9">
     <w:name w:val="heading 9"/>
-    <w:basedOn w:val="Normal"/>
-    <w:next w:val="Normal"/>
-    <w:link w:val="Heading9Char"/>
+    <w:basedOn w:val="a"/>
+    <w:next w:val="a"/>
+    <w:link w:val="90"/>
     <w:uiPriority w:val="9"/>
     <w:semiHidden/>
     <w:unhideWhenUsed/>
@@ -1519,12 +3038,13 @@
       <w:color w:val="272727" w:themeColor="text1" w:themeTint="D8"/>
     </w:rPr>
   </w:style>
-  <w:style w:type="character" w:default="1" w:styleId="DefaultParagraphFont">
+  <w:style w:type="character" w:default="1" w:styleId="a0">
     <w:name w:val="Default Paragraph Font"/>
     <w:uiPriority w:val="1"/>
+    <w:semiHidden/>
     <w:unhideWhenUsed/>
   </w:style>
-  <w:style w:type="table" w:default="1" w:styleId="TableNormal">
+  <w:style w:type="table" w:default="1" w:styleId="a1">
     <w:name w:val="Normal Table"/>
     <w:uiPriority w:val="99"/>
     <w:semiHidden/>
@@ -1539,16 +3059,16 @@
       </w:tblCellMar>
     </w:tblPr>
   </w:style>
-  <w:style w:type="numbering" w:default="1" w:styleId="NoList">
+  <w:style w:type="numbering" w:default="1" w:styleId="a2">
     <w:name w:val="No List"/>
     <w:uiPriority w:val="99"/>
     <w:semiHidden/>
     <w:unhideWhenUsed/>
   </w:style>
-  <w:style w:type="character" w:customStyle="1" w:styleId="Heading1Char">
-    <w:name w:val="Heading 1 Char"/>
-    <w:basedOn w:val="DefaultParagraphFont"/>
-    <w:link w:val="Heading1"/>
+  <w:style w:type="character" w:customStyle="1" w:styleId="10">
+    <w:name w:val="כותרת 1 תו"/>
+    <w:basedOn w:val="a0"/>
+    <w:link w:val="1"/>
     <w:uiPriority w:val="9"/>
     <w:rsid w:val="00AE69B3"/>
     <w:rPr>
@@ -1558,10 +3078,10 @@
       <w:szCs w:val="40"/>
     </w:rPr>
   </w:style>
-  <w:style w:type="character" w:customStyle="1" w:styleId="Heading2Char">
-    <w:name w:val="Heading 2 Char"/>
-    <w:basedOn w:val="DefaultParagraphFont"/>
-    <w:link w:val="Heading2"/>
+  <w:style w:type="character" w:customStyle="1" w:styleId="20">
+    <w:name w:val="כותרת 2 תו"/>
+    <w:basedOn w:val="a0"/>
+    <w:link w:val="2"/>
     <w:uiPriority w:val="9"/>
     <w:semiHidden/>
     <w:rsid w:val="00AE69B3"/>
@@ -1572,10 +3092,10 @@
       <w:szCs w:val="32"/>
     </w:rPr>
   </w:style>
-  <w:style w:type="character" w:customStyle="1" w:styleId="Heading3Char">
-    <w:name w:val="Heading 3 Char"/>
-    <w:basedOn w:val="DefaultParagraphFont"/>
-    <w:link w:val="Heading3"/>
+  <w:style w:type="character" w:customStyle="1" w:styleId="30">
+    <w:name w:val="כותרת 3 תו"/>
+    <w:basedOn w:val="a0"/>
+    <w:link w:val="3"/>
     <w:uiPriority w:val="9"/>
     <w:semiHidden/>
     <w:rsid w:val="00AE69B3"/>
@@ -1586,10 +3106,10 @@
       <w:szCs w:val="28"/>
     </w:rPr>
   </w:style>
-  <w:style w:type="character" w:customStyle="1" w:styleId="Heading4Char">
-    <w:name w:val="Heading 4 Char"/>
-    <w:basedOn w:val="DefaultParagraphFont"/>
-    <w:link w:val="Heading4"/>
+  <w:style w:type="character" w:customStyle="1" w:styleId="40">
+    <w:name w:val="כותרת 4 תו"/>
+    <w:basedOn w:val="a0"/>
+    <w:link w:val="4"/>
     <w:uiPriority w:val="9"/>
     <w:semiHidden/>
     <w:rsid w:val="00AE69B3"/>
@@ -1600,10 +3120,10 @@
       <w:color w:val="0F4761" w:themeColor="accent1" w:themeShade="BF"/>
     </w:rPr>
   </w:style>
-  <w:style w:type="character" w:customStyle="1" w:styleId="Heading5Char">
-    <w:name w:val="Heading 5 Char"/>
-    <w:basedOn w:val="DefaultParagraphFont"/>
-    <w:link w:val="Heading5"/>
+  <w:style w:type="character" w:customStyle="1" w:styleId="50">
+    <w:name w:val="כותרת 5 תו"/>
+    <w:basedOn w:val="a0"/>
+    <w:link w:val="5"/>
     <w:uiPriority w:val="9"/>
     <w:semiHidden/>
     <w:rsid w:val="00AE69B3"/>
@@ -1612,10 +3132,10 @@
       <w:color w:val="0F4761" w:themeColor="accent1" w:themeShade="BF"/>
     </w:rPr>
   </w:style>
-  <w:style w:type="character" w:customStyle="1" w:styleId="Heading6Char">
-    <w:name w:val="Heading 6 Char"/>
-    <w:basedOn w:val="DefaultParagraphFont"/>
-    <w:link w:val="Heading6"/>
+  <w:style w:type="character" w:customStyle="1" w:styleId="60">
+    <w:name w:val="כותרת 6 תו"/>
+    <w:basedOn w:val="a0"/>
+    <w:link w:val="6"/>
     <w:uiPriority w:val="9"/>
     <w:semiHidden/>
     <w:rsid w:val="00AE69B3"/>
@@ -1626,10 +3146,10 @@
       <w:color w:val="595959" w:themeColor="text1" w:themeTint="A6"/>
     </w:rPr>
   </w:style>
-  <w:style w:type="character" w:customStyle="1" w:styleId="Heading7Char">
-    <w:name w:val="Heading 7 Char"/>
-    <w:basedOn w:val="DefaultParagraphFont"/>
-    <w:link w:val="Heading7"/>
+  <w:style w:type="character" w:customStyle="1" w:styleId="70">
+    <w:name w:val="כותרת 7 תו"/>
+    <w:basedOn w:val="a0"/>
+    <w:link w:val="7"/>
     <w:uiPriority w:val="9"/>
     <w:semiHidden/>
     <w:rsid w:val="00AE69B3"/>
@@ -1638,10 +3158,10 @@
       <w:color w:val="595959" w:themeColor="text1" w:themeTint="A6"/>
     </w:rPr>
   </w:style>
-  <w:style w:type="character" w:customStyle="1" w:styleId="Heading8Char">
-    <w:name w:val="Heading 8 Char"/>
-    <w:basedOn w:val="DefaultParagraphFont"/>
-    <w:link w:val="Heading8"/>
+  <w:style w:type="character" w:customStyle="1" w:styleId="80">
+    <w:name w:val="כותרת 8 תו"/>
+    <w:basedOn w:val="a0"/>
+    <w:link w:val="8"/>
     <w:uiPriority w:val="9"/>
     <w:semiHidden/>
     <w:rsid w:val="00AE69B3"/>
@@ -1652,10 +3172,10 @@
       <w:color w:val="272727" w:themeColor="text1" w:themeTint="D8"/>
     </w:rPr>
   </w:style>
-  <w:style w:type="character" w:customStyle="1" w:styleId="Heading9Char">
-    <w:name w:val="Heading 9 Char"/>
-    <w:basedOn w:val="DefaultParagraphFont"/>
-    <w:link w:val="Heading9"/>
+  <w:style w:type="character" w:customStyle="1" w:styleId="90">
+    <w:name w:val="כותרת 9 תו"/>
+    <w:basedOn w:val="a0"/>
+    <w:link w:val="9"/>
     <w:uiPriority w:val="9"/>
     <w:semiHidden/>
     <w:rsid w:val="00AE69B3"/>
@@ -1664,11 +3184,11 @@
       <w:color w:val="272727" w:themeColor="text1" w:themeTint="D8"/>
     </w:rPr>
   </w:style>
-  <w:style w:type="paragraph" w:styleId="Title">
+  <w:style w:type="paragraph" w:styleId="a3">
     <w:name w:val="Title"/>
-    <w:basedOn w:val="Normal"/>
-    <w:next w:val="Normal"/>
-    <w:link w:val="TitleChar"/>
+    <w:basedOn w:val="a"/>
+    <w:next w:val="a"/>
+    <w:link w:val="a4"/>
     <w:uiPriority w:val="10"/>
     <w:qFormat/>
     <w:rsid w:val="00AE69B3"/>
@@ -1684,10 +3204,10 @@
       <w:szCs w:val="56"/>
     </w:rPr>
   </w:style>
-  <w:style w:type="character" w:customStyle="1" w:styleId="TitleChar">
-    <w:name w:val="Title Char"/>
-    <w:basedOn w:val="DefaultParagraphFont"/>
-    <w:link w:val="Title"/>
+  <w:style w:type="character" w:customStyle="1" w:styleId="a4">
+    <w:name w:val="כותרת טקסט תו"/>
+    <w:basedOn w:val="a0"/>
+    <w:link w:val="a3"/>
     <w:uiPriority w:val="10"/>
     <w:rsid w:val="00AE69B3"/>
     <w:rPr>
@@ -1698,11 +3218,11 @@
       <w:szCs w:val="56"/>
     </w:rPr>
   </w:style>
-  <w:style w:type="paragraph" w:styleId="Subtitle">
+  <w:style w:type="paragraph" w:styleId="a5">
     <w:name w:val="Subtitle"/>
-    <w:basedOn w:val="Normal"/>
-    <w:next w:val="Normal"/>
-    <w:link w:val="SubtitleChar"/>
+    <w:basedOn w:val="a"/>
+    <w:next w:val="a"/>
+    <w:link w:val="a6"/>
     <w:uiPriority w:val="11"/>
     <w:qFormat/>
     <w:rsid w:val="00AE69B3"/>
@@ -1719,10 +3239,10 @@
       <w:szCs w:val="28"/>
     </w:rPr>
   </w:style>
-  <w:style w:type="character" w:customStyle="1" w:styleId="SubtitleChar">
-    <w:name w:val="Subtitle Char"/>
-    <w:basedOn w:val="DefaultParagraphFont"/>
-    <w:link w:val="Subtitle"/>
+  <w:style w:type="character" w:customStyle="1" w:styleId="a6">
+    <w:name w:val="כותרת משנה תו"/>
+    <w:basedOn w:val="a0"/>
+    <w:link w:val="a5"/>
     <w:uiPriority w:val="11"/>
     <w:rsid w:val="00AE69B3"/>
     <w:rPr>
@@ -1733,11 +3253,11 @@
       <w:szCs w:val="28"/>
     </w:rPr>
   </w:style>
-  <w:style w:type="paragraph" w:styleId="Quote">
+  <w:style w:type="paragraph" w:styleId="a7">
     <w:name w:val="Quote"/>
-    <w:basedOn w:val="Normal"/>
-    <w:next w:val="Normal"/>
-    <w:link w:val="QuoteChar"/>
+    <w:basedOn w:val="a"/>
+    <w:next w:val="a"/>
+    <w:link w:val="a8"/>
     <w:uiPriority w:val="29"/>
     <w:qFormat/>
     <w:rsid w:val="00AE69B3"/>
@@ -1751,10 +3271,10 @@
       <w:color w:val="404040" w:themeColor="text1" w:themeTint="BF"/>
     </w:rPr>
   </w:style>
-  <w:style w:type="character" w:customStyle="1" w:styleId="QuoteChar">
-    <w:name w:val="Quote Char"/>
-    <w:basedOn w:val="DefaultParagraphFont"/>
-    <w:link w:val="Quote"/>
+  <w:style w:type="character" w:customStyle="1" w:styleId="a8">
+    <w:name w:val="ציטוט תו"/>
+    <w:basedOn w:val="a0"/>
+    <w:link w:val="a7"/>
     <w:uiPriority w:val="29"/>
     <w:rsid w:val="00AE69B3"/>
     <w:rPr>
@@ -1763,9 +3283,9 @@
       <w:color w:val="404040" w:themeColor="text1" w:themeTint="BF"/>
     </w:rPr>
   </w:style>
-  <w:style w:type="paragraph" w:styleId="ListParagraph">
+  <w:style w:type="paragraph" w:styleId="a9">
     <w:name w:val="List Paragraph"/>
-    <w:basedOn w:val="Normal"/>
+    <w:basedOn w:val="a"/>
     <w:uiPriority w:val="34"/>
     <w:qFormat/>
     <w:rsid w:val="00AE69B3"/>
@@ -1774,9 +3294,9 @@
       <w:contextualSpacing/>
     </w:pPr>
   </w:style>
-  <w:style w:type="character" w:styleId="IntenseEmphasis">
+  <w:style w:type="character" w:styleId="aa">
     <w:name w:val="Intense Emphasis"/>
-    <w:basedOn w:val="DefaultParagraphFont"/>
+    <w:basedOn w:val="a0"/>
     <w:uiPriority w:val="21"/>
     <w:qFormat/>
     <w:rsid w:val="00AE69B3"/>
@@ -1786,11 +3306,11 @@
       <w:color w:val="0F4761" w:themeColor="accent1" w:themeShade="BF"/>
     </w:rPr>
   </w:style>
-  <w:style w:type="paragraph" w:styleId="IntenseQuote">
+  <w:style w:type="paragraph" w:styleId="ab">
     <w:name w:val="Intense Quote"/>
-    <w:basedOn w:val="Normal"/>
-    <w:next w:val="Normal"/>
-    <w:link w:val="IntenseQuoteChar"/>
+    <w:basedOn w:val="a"/>
+    <w:next w:val="a"/>
+    <w:link w:val="ac"/>
     <w:uiPriority w:val="30"/>
     <w:qFormat/>
     <w:rsid w:val="00AE69B3"/>
@@ -1809,10 +3329,10 @@
       <w:color w:val="0F4761" w:themeColor="accent1" w:themeShade="BF"/>
     </w:rPr>
   </w:style>
-  <w:style w:type="character" w:customStyle="1" w:styleId="IntenseQuoteChar">
-    <w:name w:val="Intense Quote Char"/>
-    <w:basedOn w:val="DefaultParagraphFont"/>
-    <w:link w:val="IntenseQuote"/>
+  <w:style w:type="character" w:customStyle="1" w:styleId="ac">
+    <w:name w:val="ציטוט חזק תו"/>
+    <w:basedOn w:val="a0"/>
+    <w:link w:val="ab"/>
     <w:uiPriority w:val="30"/>
     <w:rsid w:val="00AE69B3"/>
     <w:rPr>
@@ -1821,9 +3341,9 @@
       <w:color w:val="0F4761" w:themeColor="accent1" w:themeShade="BF"/>
     </w:rPr>
   </w:style>
-  <w:style w:type="character" w:styleId="IntenseReference">
+  <w:style w:type="character" w:styleId="ad">
     <w:name w:val="Intense Reference"/>
-    <w:basedOn w:val="DefaultParagraphFont"/>
+    <w:basedOn w:val="a0"/>
     <w:uiPriority w:val="32"/>
     <w:qFormat/>
     <w:rsid w:val="00AE69B3"/>
@@ -1835,14 +3355,87 @@
       <w:spacing w:val="5"/>
     </w:rPr>
   </w:style>
-  <w:style w:type="character" w:styleId="PlaceholderText">
+  <w:style w:type="character" w:styleId="ae">
     <w:name w:val="Placeholder Text"/>
-    <w:basedOn w:val="DefaultParagraphFont"/>
+    <w:basedOn w:val="a0"/>
     <w:uiPriority w:val="99"/>
     <w:semiHidden/>
     <w:rsid w:val="001872AE"/>
     <w:rPr>
       <w:color w:val="666666"/>
+    </w:rPr>
+  </w:style>
+  <w:style w:type="table" w:styleId="af">
+    <w:name w:val="Table Grid"/>
+    <w:basedOn w:val="a1"/>
+    <w:uiPriority w:val="39"/>
+    <w:rsid w:val="005B1DB9"/>
+    <w:pPr>
+      <w:spacing w:after="0" w:line="240" w:lineRule="auto"/>
+    </w:pPr>
+    <w:tblPr>
+      <w:tblBorders>
+        <w:top w:val="single" w:sz="4" w:space="0" w:color="auto"/>
+        <w:left w:val="single" w:sz="4" w:space="0" w:color="auto"/>
+        <w:bottom w:val="single" w:sz="4" w:space="0" w:color="auto"/>
+        <w:right w:val="single" w:sz="4" w:space="0" w:color="auto"/>
+        <w:insideH w:val="single" w:sz="4" w:space="0" w:color="auto"/>
+        <w:insideV w:val="single" w:sz="4" w:space="0" w:color="auto"/>
+      </w:tblBorders>
+    </w:tblPr>
+  </w:style>
+  <w:style w:type="paragraph" w:styleId="TOC1">
+    <w:name w:val="toc 1"/>
+    <w:basedOn w:val="a"/>
+    <w:next w:val="a"/>
+    <w:autoRedefine/>
+    <w:uiPriority w:val="39"/>
+    <w:unhideWhenUsed/>
+    <w:rsid w:val="00931089"/>
+    <w:pPr>
+      <w:spacing w:after="100"/>
+    </w:pPr>
+  </w:style>
+  <w:style w:type="character" w:styleId="Hyperlink">
+    <w:name w:val="Hyperlink"/>
+    <w:basedOn w:val="a0"/>
+    <w:uiPriority w:val="99"/>
+    <w:unhideWhenUsed/>
+    <w:rsid w:val="00931089"/>
+    <w:rPr>
+      <w:color w:val="467886" w:themeColor="hyperlink"/>
+      <w:u w:val="single"/>
+    </w:rPr>
+  </w:style>
+  <w:style w:type="character" w:styleId="FollowedHyperlink">
+    <w:name w:val="FollowedHyperlink"/>
+    <w:basedOn w:val="a0"/>
+    <w:uiPriority w:val="99"/>
+    <w:semiHidden/>
+    <w:unhideWhenUsed/>
+    <w:rsid w:val="00343BBA"/>
+    <w:rPr>
+      <w:color w:val="96607D" w:themeColor="followedHyperlink"/>
+      <w:u w:val="single"/>
+    </w:rPr>
+  </w:style>
+  <w:style w:type="paragraph" w:styleId="af0">
+    <w:name w:val="caption"/>
+    <w:basedOn w:val="a"/>
+    <w:next w:val="a"/>
+    <w:uiPriority w:val="35"/>
+    <w:unhideWhenUsed/>
+    <w:qFormat/>
+    <w:rsid w:val="008029B9"/>
+    <w:pPr>
+      <w:spacing w:after="200" w:line="240" w:lineRule="auto"/>
+    </w:pPr>
+    <w:rPr>
+      <w:i/>
+      <w:iCs/>
+      <w:color w:val="0E2841" w:themeColor="text2"/>
+      <w:sz w:val="18"/>
+      <w:szCs w:val="18"/>
     </w:rPr>
   </w:style>
 </w:styles>
@@ -2141,4 +3734,16 @@
     </a:ext>
   </a:extLst>
 </a:theme>
+</file>
+
+<file path=customXml/item1.xml><?xml version="1.0" encoding="utf-8"?>
+<b:Sources xmlns:b="http://schemas.openxmlformats.org/officeDocument/2006/bibliography" xmlns="http://schemas.openxmlformats.org/officeDocument/2006/bibliography" SelectedStyle="\APASixthEditionOfficeOnline.xsl" StyleName="APA" Version="6"/>
+</file>
+
+<file path=customXml/itemProps1.xml><?xml version="1.0" encoding="utf-8"?>
+<ds:datastoreItem xmlns:ds="http://schemas.openxmlformats.org/officeDocument/2006/customXml" ds:itemID="{7624DE10-612C-4C48-BAE2-222B38D05263}">
+  <ds:schemaRefs>
+    <ds:schemaRef ds:uri="http://schemas.openxmlformats.org/officeDocument/2006/bibliography"/>
+  </ds:schemaRefs>
+</ds:datastoreItem>
 </file>